--- a/数据字典.docx
+++ b/数据字典.docx
@@ -80,8 +80,6 @@
               </w:rPr>
               <w:t>数据类型</w:t>
             </w:r>
-            <w:bookmarkStart w:id="0" w:name="_GoBack"/>
-            <w:bookmarkEnd w:id="0"/>
           </w:p>
         </w:tc>
         <w:tc>
@@ -1208,15 +1206,27 @@
           </w:tcPr>
           <w:p>
             <w:r>
-              <w:t>requirement</w:t>
-            </w:r>
-          </w:p>
-        </w:tc>
-        <w:tc>
-          <w:tcPr>
-            <w:tcW w:w="1659" w:type="dxa"/>
-          </w:tcPr>
-          <w:p>
+              <w:t>R</w:t>
+            </w:r>
+            <w:r>
+              <w:t>equirement</w:t>
+            </w:r>
+            <w:r>
+              <w:t>_customer</w:t>
+            </w:r>
+          </w:p>
+        </w:tc>
+        <w:tc>
+          <w:tcPr>
+            <w:tcW w:w="1659" w:type="dxa"/>
+          </w:tcPr>
+          <w:p>
+            <w:r>
+              <w:rPr>
+                <w:rFonts w:hint="eastAsia"/>
+              </w:rPr>
+              <w:t>顾客</w:t>
+            </w:r>
             <w:r>
               <w:rPr>
                 <w:rFonts w:hint="eastAsia"/>
@@ -1274,47 +1284,73 @@
           </w:tcPr>
           <w:p>
             <w:r>
-              <w:t>order_delivery_time</w:t>
-            </w:r>
-          </w:p>
-        </w:tc>
-        <w:tc>
-          <w:tcPr>
-            <w:tcW w:w="1659" w:type="dxa"/>
-          </w:tcPr>
-          <w:p>
-            <w:r>
-              <w:rPr>
-                <w:rFonts w:hint="eastAsia"/>
-              </w:rPr>
-              <w:t>订单配送时间</w:t>
-            </w:r>
-          </w:p>
-        </w:tc>
-        <w:tc>
-          <w:tcPr>
-            <w:tcW w:w="1659" w:type="dxa"/>
-          </w:tcPr>
-          <w:p>
-            <w:r>
-              <w:t>char</w:t>
-            </w:r>
-          </w:p>
-        </w:tc>
-        <w:tc>
-          <w:tcPr>
-            <w:tcW w:w="1659" w:type="dxa"/>
-          </w:tcPr>
-          <w:p>
-            <w:r>
-              <w:rPr>
-                <w:rFonts w:hint="eastAsia"/>
-              </w:rPr>
-              <w:t>5</w:t>
-            </w:r>
-            <w:r>
-              <w:t>0</w:t>
-            </w:r>
+              <w:t>Requirement_</w:t>
+            </w:r>
+            <w:r>
+              <w:t>delivery</w:t>
+            </w:r>
+          </w:p>
+        </w:tc>
+        <w:tc>
+          <w:tcPr>
+            <w:tcW w:w="1659" w:type="dxa"/>
+          </w:tcPr>
+          <w:p>
+            <w:pPr>
+              <w:rPr>
+                <w:rFonts w:hint="eastAsia"/>
+              </w:rPr>
+            </w:pPr>
+            <w:r>
+              <w:rPr>
+                <w:rFonts w:hint="eastAsia"/>
+              </w:rPr>
+              <w:t>配送员</w:t>
+            </w:r>
+          </w:p>
+        </w:tc>
+        <w:tc>
+          <w:tcPr>
+            <w:tcW w:w="1659" w:type="dxa"/>
+          </w:tcPr>
+          <w:p>
+            <w:pPr>
+              <w:rPr>
+                <w:rFonts w:hint="eastAsia"/>
+              </w:rPr>
+            </w:pPr>
+            <w:r>
+              <w:rPr>
+                <w:rFonts w:hint="eastAsia"/>
+              </w:rPr>
+              <w:t>c</w:t>
+            </w:r>
+            <w:r>
+              <w:t>har</w:t>
+            </w:r>
+          </w:p>
+        </w:tc>
+        <w:tc>
+          <w:tcPr>
+            <w:tcW w:w="1659" w:type="dxa"/>
+          </w:tcPr>
+          <w:p>
+            <w:pPr>
+              <w:rPr>
+                <w:rFonts w:hint="eastAsia"/>
+              </w:rPr>
+            </w:pPr>
+            <w:r>
+              <w:rPr>
+                <w:rFonts w:hint="eastAsia"/>
+              </w:rPr>
+              <w:t>2</w:t>
+            </w:r>
+            <w:r>
+              <w:t>00</w:t>
+            </w:r>
+            <w:bookmarkStart w:id="0" w:name="_GoBack"/>
+            <w:bookmarkEnd w:id="0"/>
           </w:p>
         </w:tc>
         <w:tc>
@@ -1334,36 +1370,30 @@
           </w:tcPr>
           <w:p>
             <w:r>
-              <w:t>scheduled_delivery_time</w:t>
-            </w:r>
-          </w:p>
-        </w:tc>
-        <w:tc>
-          <w:tcPr>
-            <w:tcW w:w="1659" w:type="dxa"/>
-          </w:tcPr>
-          <w:p>
-            <w:r>
-              <w:rPr>
-                <w:rFonts w:hint="eastAsia"/>
-              </w:rPr>
-              <w:t>预计送达时间</w:t>
-            </w:r>
-          </w:p>
-        </w:tc>
-        <w:tc>
-          <w:tcPr>
-            <w:tcW w:w="1659" w:type="dxa"/>
-          </w:tcPr>
-          <w:p>
-            <w:r>
-              <w:rPr>
-                <w:rFonts w:hint="eastAsia"/>
-              </w:rPr>
-              <w:t>c</w:t>
-            </w:r>
-            <w:r>
-              <w:t>har</w:t>
+              <w:t>order_delivery_time</w:t>
+            </w:r>
+          </w:p>
+        </w:tc>
+        <w:tc>
+          <w:tcPr>
+            <w:tcW w:w="1659" w:type="dxa"/>
+          </w:tcPr>
+          <w:p>
+            <w:r>
+              <w:rPr>
+                <w:rFonts w:hint="eastAsia"/>
+              </w:rPr>
+              <w:t>订单配送时间</w:t>
+            </w:r>
+          </w:p>
+        </w:tc>
+        <w:tc>
+          <w:tcPr>
+            <w:tcW w:w="1659" w:type="dxa"/>
+          </w:tcPr>
+          <w:p>
+            <w:r>
+              <w:t>char</w:t>
             </w:r>
           </w:p>
         </w:tc>
@@ -1400,20 +1430,20 @@
           </w:tcPr>
           <w:p>
             <w:r>
-              <w:t>delivery_time</w:t>
-            </w:r>
-          </w:p>
-        </w:tc>
-        <w:tc>
-          <w:tcPr>
-            <w:tcW w:w="1659" w:type="dxa"/>
-          </w:tcPr>
-          <w:p>
-            <w:r>
-              <w:rPr>
-                <w:rFonts w:hint="eastAsia"/>
-              </w:rPr>
-              <w:t>实际送达时间</w:t>
+              <w:t>scheduled_delivery_time</w:t>
+            </w:r>
+          </w:p>
+        </w:tc>
+        <w:tc>
+          <w:tcPr>
+            <w:tcW w:w="1659" w:type="dxa"/>
+          </w:tcPr>
+          <w:p>
+            <w:r>
+              <w:rPr>
+                <w:rFonts w:hint="eastAsia"/>
+              </w:rPr>
+              <w:t>预计送达时间</w:t>
             </w:r>
           </w:p>
         </w:tc>
@@ -1466,41 +1496,20 @@
           </w:tcPr>
           <w:p>
             <w:r>
-              <w:t>r</w:t>
-            </w:r>
-            <w:r>
-              <w:rPr>
-                <w:rFonts w:hint="eastAsia"/>
-              </w:rPr>
-              <w:t>esult</w:t>
-            </w:r>
-            <w:r>
-              <w:rPr>
-                <w:rFonts w:hint="eastAsia"/>
-              </w:rPr>
-              <w:t>_</w:t>
-            </w:r>
-            <w:r>
-              <w:t>time</w:t>
-            </w:r>
-          </w:p>
-        </w:tc>
-        <w:tc>
-          <w:tcPr>
-            <w:tcW w:w="1659" w:type="dxa"/>
-          </w:tcPr>
-          <w:p>
-            <w:r>
-              <w:rPr>
-                <w:rFonts w:hint="eastAsia"/>
-              </w:rPr>
-              <w:t>取消订单</w:t>
-            </w:r>
-            <w:r>
-              <w:rPr>
-                <w:rFonts w:hint="eastAsia"/>
-              </w:rPr>
-              <w:t>时间</w:t>
+              <w:t>delivery_time</w:t>
+            </w:r>
+          </w:p>
+        </w:tc>
+        <w:tc>
+          <w:tcPr>
+            <w:tcW w:w="1659" w:type="dxa"/>
+          </w:tcPr>
+          <w:p>
+            <w:r>
+              <w:rPr>
+                <w:rFonts w:hint="eastAsia"/>
+              </w:rPr>
+              <w:t>实际送达时间</w:t>
             </w:r>
           </w:p>
         </w:tc>
@@ -1553,6 +1562,95 @@
           </w:tcPr>
           <w:p>
             <w:r>
+              <w:t>r</w:t>
+            </w:r>
+            <w:r>
+              <w:rPr>
+                <w:rFonts w:hint="eastAsia"/>
+              </w:rPr>
+              <w:t>esult</w:t>
+            </w:r>
+            <w:r>
+              <w:rPr>
+                <w:rFonts w:hint="eastAsia"/>
+              </w:rPr>
+              <w:t>_</w:t>
+            </w:r>
+            <w:r>
+              <w:t>time</w:t>
+            </w:r>
+          </w:p>
+        </w:tc>
+        <w:tc>
+          <w:tcPr>
+            <w:tcW w:w="1659" w:type="dxa"/>
+          </w:tcPr>
+          <w:p>
+            <w:r>
+              <w:rPr>
+                <w:rFonts w:hint="eastAsia"/>
+              </w:rPr>
+              <w:t>取消订单</w:t>
+            </w:r>
+            <w:r>
+              <w:rPr>
+                <w:rFonts w:hint="eastAsia"/>
+              </w:rPr>
+              <w:lastRenderedPageBreak/>
+              <w:t>时间</w:t>
+            </w:r>
+          </w:p>
+        </w:tc>
+        <w:tc>
+          <w:tcPr>
+            <w:tcW w:w="1659" w:type="dxa"/>
+          </w:tcPr>
+          <w:p>
+            <w:r>
+              <w:rPr>
+                <w:rFonts w:hint="eastAsia"/>
+              </w:rPr>
+              <w:lastRenderedPageBreak/>
+              <w:t>c</w:t>
+            </w:r>
+            <w:r>
+              <w:t>har</w:t>
+            </w:r>
+          </w:p>
+        </w:tc>
+        <w:tc>
+          <w:tcPr>
+            <w:tcW w:w="1659" w:type="dxa"/>
+          </w:tcPr>
+          <w:p>
+            <w:r>
+              <w:rPr>
+                <w:rFonts w:hint="eastAsia"/>
+              </w:rPr>
+              <w:t>5</w:t>
+            </w:r>
+            <w:r>
+              <w:t>0</w:t>
+            </w:r>
+          </w:p>
+        </w:tc>
+        <w:tc>
+          <w:tcPr>
+            <w:tcW w:w="1660" w:type="dxa"/>
+          </w:tcPr>
+          <w:p/>
+        </w:tc>
+      </w:tr>
+      <w:tr>
+        <w:trPr>
+          <w:trHeight w:val="280"/>
+        </w:trPr>
+        <w:tc>
+          <w:tcPr>
+            <w:tcW w:w="1659" w:type="dxa"/>
+          </w:tcPr>
+          <w:p>
+            <w:r>
               <w:t>wechat_number_customer</w:t>
             </w:r>
           </w:p>
@@ -1566,27 +1664,19 @@
               <w:rPr>
                 <w:rFonts w:hint="eastAsia"/>
               </w:rPr>
-              <w:t>点单人微</w:t>
-            </w:r>
-            <w:r>
-              <w:rPr>
-                <w:rFonts w:hint="eastAsia"/>
-              </w:rPr>
-              <w:lastRenderedPageBreak/>
-              <w:t>信号</w:t>
-            </w:r>
-          </w:p>
-        </w:tc>
-        <w:tc>
-          <w:tcPr>
-            <w:tcW w:w="1659" w:type="dxa"/>
-          </w:tcPr>
-          <w:p>
-            <w:r>
-              <w:rPr>
-                <w:rFonts w:hint="eastAsia"/>
-              </w:rPr>
-              <w:lastRenderedPageBreak/>
+              <w:t>点单人微信号</w:t>
+            </w:r>
+          </w:p>
+        </w:tc>
+        <w:tc>
+          <w:tcPr>
+            <w:tcW w:w="1659" w:type="dxa"/>
+          </w:tcPr>
+          <w:p>
+            <w:r>
+              <w:rPr>
+                <w:rFonts w:hint="eastAsia"/>
+              </w:rPr>
               <w:t>c</w:t>
             </w:r>
             <w:r>
